--- a/作文/issue/教育/Universities should require every student to take a variety of courses outside the student's field of study-yj.docx
+++ b/作文/issue/教育/Universities should require every student to take a variety of courses outside the student's field of study-yj.docx
@@ -111,7 +111,6 @@
       <w:pPr>
         <w:rPr>
           <w:ins w:id="0" w:author="Jing Yuan" w:date="2017-05-15T22:02:00Z"/>
-          <w:rFonts w:hint="eastAsia"/>
           <w:lang w:eastAsia="zh-CN"/>
         </w:rPr>
       </w:pPr>
@@ -345,13 +344,7 @@
           <w:rPr>
             <w:lang w:eastAsia="zh-CN"/>
           </w:rPr>
-          <w:t>one</w:t>
-        </w:r>
-        <w:r>
-          <w:rPr>
-            <w:lang w:eastAsia="zh-CN"/>
-          </w:rPr>
-          <w:t xml:space="preserve"> </w:t>
+          <w:t xml:space="preserve">one </w:t>
         </w:r>
       </w:ins>
       <w:r>
@@ -427,7 +420,6 @@
     <w:p>
       <w:pPr>
         <w:rPr>
-          <w:rFonts w:hint="eastAsia"/>
           <w:lang w:eastAsia="zh-CN"/>
         </w:rPr>
       </w:pPr>
@@ -436,7 +428,6 @@
       <w:pPr>
         <w:rPr>
           <w:ins w:id="13" w:author="Jing Yuan" w:date="2017-05-15T22:07:00Z"/>
-          <w:rFonts w:hint="eastAsia"/>
           <w:lang w:eastAsia="zh-CN"/>
         </w:rPr>
       </w:pPr>
@@ -1389,11 +1380,68 @@
         </w:rPr>
         <w:t xml:space="preserve">In sum, </w:t>
       </w:r>
+      <w:bookmarkStart w:id="91" w:name="_GoBack"/>
+      <w:ins w:id="92" w:author="moirai.zhang@gmail.com" w:date="2017-05-18T17:49:00Z">
+        <w:r>
+          <w:rPr>
+            <w:lang w:eastAsia="zh-CN"/>
+          </w:rPr>
+          <w:t>‘integrated development’</w:t>
+        </w:r>
+      </w:ins>
+      <w:ins w:id="93" w:author="moirai.zhang@gmail.com" w:date="2017-05-18T17:48:00Z">
+        <w:r>
+          <w:rPr>
+            <w:lang w:eastAsia="zh-CN"/>
+          </w:rPr>
+          <w:t xml:space="preserve"> is the ultimate an</w:t>
+        </w:r>
+        <w:r>
+          <w:rPr>
+            <w:lang w:eastAsia="zh-CN"/>
+          </w:rPr>
+          <w:t xml:space="preserve">d sole goal of higher education, and students should persist take various courses to </w:t>
+        </w:r>
+        <w:r>
+          <w:rPr>
+            <w:lang w:eastAsia="zh-CN"/>
+          </w:rPr>
+          <w:t>broa</w:t>
+        </w:r>
+        <w:r>
+          <w:rPr>
+            <w:lang w:eastAsia="zh-CN"/>
+          </w:rPr>
+          <w:t>d</w:t>
+        </w:r>
+      </w:ins>
+      <w:ins w:id="94" w:author="moirai.zhang@gmail.com" w:date="2017-05-18T17:51:00Z">
+        <w:r>
+          <w:rPr>
+            <w:lang w:eastAsia="zh-CN"/>
+          </w:rPr>
+          <w:t>en</w:t>
+        </w:r>
+      </w:ins>
+      <w:ins w:id="95" w:author="moirai.zhang@gmail.com" w:date="2017-05-18T17:48:00Z">
+        <w:r>
+          <w:rPr>
+            <w:lang w:eastAsia="zh-CN"/>
+          </w:rPr>
+          <w:t xml:space="preserve"> their knowledge</w:t>
+        </w:r>
+        <w:r>
+          <w:rPr>
+            <w:lang w:eastAsia="zh-CN"/>
+          </w:rPr>
+          <w:t>.</w:t>
+        </w:r>
+      </w:ins>
+      <w:bookmarkEnd w:id="91"/>
     </w:p>
     <w:p>
       <w:pPr>
         <w:rPr>
-          <w:rFonts w:hint="eastAsia"/>
           <w:lang w:eastAsia="zh-CN"/>
         </w:rPr>
       </w:pPr>
@@ -1401,7 +1449,7 @@
     <w:p>
       <w:pPr>
         <w:rPr>
-          <w:ins w:id="91" w:author="Jing Yuan" w:date="2017-05-15T22:24:00Z"/>
+          <w:ins w:id="96" w:author="Jing Yuan" w:date="2017-05-15T22:24:00Z"/>
           <w:lang w:eastAsia="zh-CN"/>
         </w:rPr>
       </w:pPr>
@@ -1417,7 +1465,7 @@
         </w:rPr>
         <w:t xml:space="preserve">ecoming truly educated also requires </w:t>
       </w:r>
-      <w:ins w:id="92" w:author="Jing Yuan" w:date="2017-05-15T22:35:00Z">
+      <w:ins w:id="97" w:author="Jing Yuan" w:date="2017-05-15T22:35:00Z">
         <w:r>
           <w:rPr>
             <w:lang w:eastAsia="zh-CN"/>
@@ -1425,7 +1473,7 @@
           <w:t>great amount of time practice in one</w:t>
         </w:r>
       </w:ins>
-      <w:ins w:id="93" w:author="Jing Yuan" w:date="2017-05-15T22:36:00Z">
+      <w:ins w:id="98" w:author="Jing Yuan" w:date="2017-05-15T22:36:00Z">
         <w:r>
           <w:rPr>
             <w:lang w:eastAsia="zh-CN"/>
@@ -1433,7 +1481,7 @@
           <w:t xml:space="preserve"> field</w:t>
         </w:r>
       </w:ins>
-      <w:del w:id="94" w:author="Jing Yuan" w:date="2017-05-15T22:36:00Z">
+      <w:del w:id="99" w:author="Jing Yuan" w:date="2017-05-15T22:36:00Z">
         <w:r>
           <w:rPr>
             <w:lang w:eastAsia="zh-CN"/>
@@ -1453,7 +1501,7 @@
         </w:rPr>
         <w:t xml:space="preserve"> </w:t>
       </w:r>
-      <w:ins w:id="95" w:author="Jing Yuan" w:date="2017-05-15T22:33:00Z">
+      <w:ins w:id="100" w:author="Jing Yuan" w:date="2017-05-15T22:33:00Z">
         <w:r>
           <w:rPr>
             <w:lang w:eastAsia="zh-CN"/>
@@ -1461,7 +1509,7 @@
           <w:t xml:space="preserve">Time management or allocation is critical for a person to become master in his or her field. </w:t>
         </w:r>
       </w:ins>
-      <w:del w:id="96" w:author="Jing Yuan" w:date="2017-05-15T22:36:00Z">
+      <w:del w:id="101" w:author="Jing Yuan" w:date="2017-05-15T22:36:00Z">
         <w:r>
           <w:rPr>
             <w:lang w:eastAsia="zh-CN"/>
@@ -1491,7 +1539,7 @@
           <w:delText xml:space="preserve"> reduce their time on their own </w:delText>
         </w:r>
       </w:del>
-      <w:del w:id="97" w:author="Jing Yuan" w:date="2017-05-15T22:33:00Z">
+      <w:del w:id="102" w:author="Jing Yuan" w:date="2017-05-15T22:33:00Z">
         <w:r>
           <w:rPr>
             <w:lang w:eastAsia="zh-CN"/>
@@ -1499,7 +1547,7 @@
           <w:delText xml:space="preserve">professional </w:delText>
         </w:r>
       </w:del>
-      <w:del w:id="98" w:author="Jing Yuan" w:date="2017-05-15T22:36:00Z">
+      <w:del w:id="103" w:author="Jing Yuan" w:date="2017-05-15T22:36:00Z">
         <w:r>
           <w:rPr>
             <w:lang w:eastAsia="zh-CN"/>
@@ -1517,23 +1565,65 @@
         <w:rPr>
           <w:lang w:eastAsia="zh-CN"/>
         </w:rPr>
-        <w:t>As Malcolm Gladwell said in “Outliers: The Story of Success</w:t>
-      </w:r>
-      <w:proofErr w:type="gramStart"/>
-      <w:r>
-        <w:rPr>
-          <w:lang w:eastAsia="zh-CN"/>
-        </w:rPr>
-        <w:t>”</w:t>
-      </w:r>
-      <w:ins w:id="99" w:author="Jing Yuan" w:date="2017-05-15T22:34:00Z">
-        <w:r>
-          <w:rPr>
-            <w:lang w:eastAsia="zh-CN"/>
-          </w:rPr>
-          <w:t xml:space="preserve"> :</w:t>
-        </w:r>
-        <w:proofErr w:type="gramEnd"/>
+        <w:t>As Malcolm Gladwell said in “Outliers: The Story of Success”</w:t>
+      </w:r>
+      <w:ins w:id="104" w:author="Jing Yuan" w:date="2017-05-15T22:34:00Z">
+        <w:r>
+          <w:rPr>
+            <w:lang w:eastAsia="zh-CN"/>
+          </w:rPr>
+          <w:t xml:space="preserve"> : </w:t>
+        </w:r>
+      </w:ins>
+      <w:del w:id="105" w:author="Jing Yuan" w:date="2017-05-15T22:34:00Z">
+        <w:r>
+          <w:rPr>
+            <w:lang w:eastAsia="zh-CN"/>
+          </w:rPr>
+          <w:delText xml:space="preserve">, </w:delText>
+        </w:r>
+      </w:del>
+      <w:r>
+        <w:rPr>
+          <w:lang w:eastAsia="zh-CN"/>
+        </w:rPr>
+        <w:t xml:space="preserve">the key to achieving world-class expertise in any skill, is, to a large extent, a matter of practicing the correct way, for a total of around 10,000 hours. </w:t>
+      </w:r>
+      <w:commentRangeStart w:id="106"/>
+      <w:ins w:id="107" w:author="Jing Yuan" w:date="2017-05-15T22:36:00Z">
+        <w:r>
+          <w:rPr>
+            <w:lang w:eastAsia="zh-CN"/>
+          </w:rPr>
+          <w:t>In</w:t>
+        </w:r>
+      </w:ins>
+      <w:commentRangeEnd w:id="106"/>
+      <w:ins w:id="108" w:author="Jing Yuan" w:date="2017-05-15T22:38:00Z">
+        <w:r>
+          <w:rPr>
+            <w:rStyle w:val="CommentReference"/>
+          </w:rPr>
+          <w:commentReference w:id="106"/>
+        </w:r>
+      </w:ins>
+      <w:ins w:id="109" w:author="Jing Yuan" w:date="2017-05-15T22:36:00Z">
+        <w:r>
+          <w:rPr>
+            <w:lang w:eastAsia="zh-CN"/>
+          </w:rPr>
+          <w:t xml:space="preserve"> the limited four years of </w:t>
+        </w:r>
+      </w:ins>
+      <w:ins w:id="110" w:author="Jing Yuan" w:date="2017-05-15T22:37:00Z">
+        <w:r>
+          <w:rPr>
+            <w:lang w:eastAsia="zh-CN"/>
+          </w:rPr>
+          <w:t>undergraduate</w:t>
+        </w:r>
+      </w:ins>
+      <w:ins w:id="111" w:author="Jing Yuan" w:date="2017-05-15T22:36:00Z">
         <w:r>
           <w:rPr>
             <w:lang w:eastAsia="zh-CN"/>
@@ -1541,365 +1631,281 @@
           <w:t xml:space="preserve"> </w:t>
         </w:r>
       </w:ins>
-      <w:del w:id="100" w:author="Jing Yuan" w:date="2017-05-15T22:34:00Z">
-        <w:r>
-          <w:rPr>
-            <w:lang w:eastAsia="zh-CN"/>
-          </w:rPr>
-          <w:delText xml:space="preserve">, </w:delText>
-        </w:r>
-      </w:del>
-      <w:r>
-        <w:rPr>
-          <w:lang w:eastAsia="zh-CN"/>
-        </w:rPr>
-        <w:t xml:space="preserve">the key to achieving world-class expertise in any skill, is, to a large extent, a matter of practicing the correct way, for a total of around 10,000 hours. </w:t>
-      </w:r>
-      <w:commentRangeStart w:id="101"/>
-      <w:ins w:id="102" w:author="Jing Yuan" w:date="2017-05-15T22:36:00Z">
-        <w:r>
-          <w:rPr>
-            <w:lang w:eastAsia="zh-CN"/>
-          </w:rPr>
-          <w:t>In</w:t>
-        </w:r>
-      </w:ins>
-      <w:commentRangeEnd w:id="101"/>
-      <w:ins w:id="103" w:author="Jing Yuan" w:date="2017-05-15T22:38:00Z">
-        <w:r>
-          <w:rPr>
-            <w:rStyle w:val="CommentReference"/>
-          </w:rPr>
-          <w:commentReference w:id="101"/>
-        </w:r>
-      </w:ins>
-      <w:ins w:id="104" w:author="Jing Yuan" w:date="2017-05-15T22:36:00Z">
-        <w:r>
-          <w:rPr>
-            <w:lang w:eastAsia="zh-CN"/>
-          </w:rPr>
-          <w:t xml:space="preserve"> the limited four years of </w:t>
-        </w:r>
-      </w:ins>
-      <w:ins w:id="105" w:author="Jing Yuan" w:date="2017-05-15T22:37:00Z">
-        <w:r>
-          <w:rPr>
-            <w:lang w:eastAsia="zh-CN"/>
-          </w:rPr>
-          <w:t>undergraduate</w:t>
-        </w:r>
-      </w:ins>
-      <w:ins w:id="106" w:author="Jing Yuan" w:date="2017-05-15T22:36:00Z">
-        <w:r>
-          <w:rPr>
-            <w:lang w:eastAsia="zh-CN"/>
-          </w:rPr>
+      <w:ins w:id="112" w:author="Jing Yuan" w:date="2017-05-15T22:37:00Z">
+        <w:r>
+          <w:rPr>
+            <w:lang w:eastAsia="zh-CN"/>
+          </w:rPr>
+          <w:t xml:space="preserve">study, if a student </w:t>
+        </w:r>
+        <w:r>
+          <w:rPr>
+            <w:lang w:eastAsia="zh-CN"/>
+          </w:rPr>
+          <w:t>register</w:t>
+        </w:r>
+      </w:ins>
+      <w:ins w:id="113" w:author="Jing Yuan" w:date="2017-05-15T22:36:00Z">
+        <w:r>
+          <w:rPr>
+            <w:lang w:eastAsia="zh-CN"/>
+          </w:rPr>
+          <w:t xml:space="preserve"> too </w:t>
+        </w:r>
+      </w:ins>
+      <w:ins w:id="114" w:author="Jing Yuan" w:date="2017-05-15T22:37:00Z">
+        <w:r>
+          <w:rPr>
+            <w:lang w:eastAsia="zh-CN"/>
+          </w:rPr>
+          <w:t>many</w:t>
+        </w:r>
+      </w:ins>
+      <w:ins w:id="115" w:author="Jing Yuan" w:date="2017-05-15T22:36:00Z">
+        <w:r>
+          <w:rPr>
+            <w:lang w:eastAsia="zh-CN"/>
+          </w:rPr>
+          <w:t xml:space="preserve"> courses outside </w:t>
+        </w:r>
+      </w:ins>
+      <w:ins w:id="116" w:author="Jing Yuan" w:date="2017-05-15T22:37:00Z">
+        <w:r>
+          <w:rPr>
+            <w:lang w:eastAsia="zh-CN"/>
+          </w:rPr>
+          <w:t>his or her</w:t>
+        </w:r>
+      </w:ins>
+      <w:ins w:id="117" w:author="Jing Yuan" w:date="2017-05-15T22:36:00Z">
+        <w:r>
+          <w:rPr>
+            <w:rFonts w:hint="eastAsia"/>
+            <w:lang w:eastAsia="zh-CN"/>
+          </w:rPr>
+          <w:t xml:space="preserve"> field</w:t>
+        </w:r>
+        <w:r>
           <w:t xml:space="preserve"> </w:t>
         </w:r>
-      </w:ins>
-      <w:ins w:id="107" w:author="Jing Yuan" w:date="2017-05-15T22:37:00Z">
-        <w:r>
-          <w:rPr>
-            <w:lang w:eastAsia="zh-CN"/>
-          </w:rPr>
-          <w:t xml:space="preserve">study, if a student </w:t>
-        </w:r>
-        <w:r>
-          <w:rPr>
-            <w:lang w:eastAsia="zh-CN"/>
-          </w:rPr>
-          <w:t>register</w:t>
-        </w:r>
-      </w:ins>
-      <w:ins w:id="108" w:author="Jing Yuan" w:date="2017-05-15T22:36:00Z">
+        <w:r>
+          <w:rPr>
+            <w:lang w:eastAsia="zh-CN"/>
+          </w:rPr>
+          <w:t>will inevitably</w:t>
+        </w:r>
         <w:r>
           <w:rPr>
             <w:lang w:eastAsia="zh-CN"/>
           </w:rPr>
           <w:t xml:space="preserve"> </w:t>
         </w:r>
-        <w:r>
-          <w:rPr>
-            <w:lang w:eastAsia="zh-CN"/>
-          </w:rPr>
-          <w:t xml:space="preserve">too </w:t>
-        </w:r>
-      </w:ins>
-      <w:ins w:id="109" w:author="Jing Yuan" w:date="2017-05-15T22:37:00Z">
-        <w:r>
-          <w:rPr>
-            <w:lang w:eastAsia="zh-CN"/>
-          </w:rPr>
-          <w:t>many</w:t>
-        </w:r>
-      </w:ins>
-      <w:ins w:id="110" w:author="Jing Yuan" w:date="2017-05-15T22:36:00Z">
-        <w:r>
-          <w:rPr>
-            <w:lang w:eastAsia="zh-CN"/>
-          </w:rPr>
-          <w:t xml:space="preserve"> courses outside </w:t>
-        </w:r>
-      </w:ins>
-      <w:ins w:id="111" w:author="Jing Yuan" w:date="2017-05-15T22:37:00Z">
-        <w:r>
-          <w:rPr>
-            <w:lang w:eastAsia="zh-CN"/>
-          </w:rPr>
-          <w:t>his or her</w:t>
-        </w:r>
-      </w:ins>
-      <w:ins w:id="112" w:author="Jing Yuan" w:date="2017-05-15T22:36:00Z">
+      </w:ins>
+      <w:ins w:id="118" w:author="Jing Yuan" w:date="2017-05-15T22:38:00Z">
+        <w:r>
+          <w:rPr>
+            <w:lang w:eastAsia="zh-CN"/>
+          </w:rPr>
+          <w:t>squeeze</w:t>
+        </w:r>
+      </w:ins>
+      <w:ins w:id="119" w:author="Jing Yuan" w:date="2017-05-15T22:36:00Z">
+        <w:r>
+          <w:rPr>
+            <w:lang w:eastAsia="zh-CN"/>
+          </w:rPr>
+          <w:t xml:space="preserve"> time </w:t>
+        </w:r>
+      </w:ins>
+      <w:ins w:id="120" w:author="Jing Yuan" w:date="2017-05-15T22:38:00Z">
+        <w:r>
+          <w:rPr>
+            <w:lang w:eastAsia="zh-CN"/>
+          </w:rPr>
+          <w:t xml:space="preserve">spending </w:t>
+        </w:r>
+      </w:ins>
+      <w:ins w:id="121" w:author="Jing Yuan" w:date="2017-05-15T22:36:00Z">
+        <w:r>
+          <w:rPr>
+            <w:lang w:eastAsia="zh-CN"/>
+          </w:rPr>
+          <w:t>on their major.</w:t>
+        </w:r>
+        <w:r>
+          <w:rPr>
+            <w:lang w:eastAsia="zh-CN"/>
+          </w:rPr>
+          <w:t xml:space="preserve"> </w:t>
+        </w:r>
+      </w:ins>
+      <w:ins w:id="122" w:author="Jing Yuan" w:date="2017-05-15T22:40:00Z">
         <w:r>
           <w:rPr>
             <w:rFonts w:hint="eastAsia"/>
             <w:lang w:eastAsia="zh-CN"/>
           </w:rPr>
-          <w:t xml:space="preserve"> field</w:t>
-        </w:r>
-        <w:r>
+          <w:t>Another good</w:t>
+        </w:r>
+        <w:r>
+          <w:rPr>
+            <w:lang w:eastAsia="zh-CN"/>
+          </w:rPr>
+          <w:t xml:space="preserve"> example is</w:t>
+        </w:r>
+      </w:ins>
+      <w:del w:id="123" w:author="Jing Yuan" w:date="2017-05-15T22:40:00Z">
+        <w:r>
+          <w:rPr>
+            <w:lang w:eastAsia="zh-CN"/>
+          </w:rPr>
+          <w:delText>Take</w:delText>
+        </w:r>
+      </w:del>
+      <w:r>
+        <w:rPr>
+          <w:lang w:eastAsia="zh-CN"/>
+        </w:rPr>
+        <w:t xml:space="preserve"> </w:t>
+      </w:r>
+      <w:ins w:id="124" w:author="Jing Yuan" w:date="2017-05-15T22:25:00Z">
+        <w:r>
+          <w:rPr>
+            <w:lang w:eastAsia="zh-CN"/>
+          </w:rPr>
+          <w:t>t</w:t>
+        </w:r>
+      </w:ins>
+      <w:del w:id="125" w:author="Jing Yuan" w:date="2017-05-15T22:25:00Z">
+        <w:r>
+          <w:rPr>
+            <w:lang w:eastAsia="zh-CN"/>
+          </w:rPr>
+          <w:delText>T</w:delText>
+        </w:r>
+      </w:del>
+      <w:r>
+        <w:rPr>
+          <w:lang w:eastAsia="zh-CN"/>
+        </w:rPr>
+        <w:t xml:space="preserve">he Beatles' </w:t>
+      </w:r>
+      <w:ins w:id="126" w:author="Jing Yuan" w:date="2017-05-15T22:40:00Z">
+        <w:r>
+          <w:rPr>
+            <w:lang w:eastAsia="zh-CN"/>
+          </w:rPr>
+          <w:t xml:space="preserve">success owns to their </w:t>
+        </w:r>
+      </w:ins>
+      <w:ins w:id="127" w:author="Jing Yuan" w:date="2017-05-15T22:41:00Z">
+        <w:r>
+          <w:rPr>
+            <w:lang w:eastAsia="zh-CN"/>
+          </w:rPr>
+          <w:t xml:space="preserve">unremitting practice in </w:t>
+        </w:r>
+        <w:r>
+          <w:rPr>
+            <w:lang w:eastAsia="zh-CN"/>
+          </w:rPr>
+          <w:t xml:space="preserve">music. </w:t>
+        </w:r>
+      </w:ins>
+      <w:del w:id="128" w:author="Jing Yuan" w:date="2017-05-15T22:40:00Z">
+        <w:r>
+          <w:rPr>
+            <w:lang w:eastAsia="zh-CN"/>
+          </w:rPr>
+          <w:delText xml:space="preserve">musical talents as example, </w:delText>
+        </w:r>
+      </w:del>
+      <w:r>
+        <w:rPr>
+          <w:lang w:eastAsia="zh-CN"/>
+        </w:rPr>
+        <w:t xml:space="preserve">The Beatles performed live in Hamburg, Germany over 1,200 times from 1960 to 1964, </w:t>
+      </w:r>
+      <w:ins w:id="129" w:author="Jing Yuan" w:date="2017-05-15T22:43:00Z">
+        <w:r>
+          <w:rPr>
+            <w:rFonts w:hint="eastAsia"/>
+            <w:lang w:eastAsia="zh-CN"/>
+          </w:rPr>
+          <w:t>it</w:t>
+        </w:r>
+        <w:r>
+          <w:rPr>
+            <w:lang w:eastAsia="zh-CN"/>
+          </w:rPr>
+          <w:t xml:space="preserve"> was </w:t>
+        </w:r>
+      </w:ins>
+      <w:ins w:id="130" w:author="Jing Yuan" w:date="2017-05-15T22:44:00Z">
+        <w:r>
+          <w:rPr>
+            <w:lang w:eastAsia="zh-CN"/>
+          </w:rPr>
+          <w:t xml:space="preserve">estimated they </w:t>
+        </w:r>
+      </w:ins>
+      <w:commentRangeStart w:id="131"/>
+      <w:r>
+        <w:rPr>
+          <w:lang w:eastAsia="zh-CN"/>
+        </w:rPr>
+        <w:t xml:space="preserve">amassing </w:t>
+      </w:r>
+      <w:commentRangeEnd w:id="131"/>
+      <w:r>
+        <w:rPr>
+          <w:rStyle w:val="CommentReference"/>
+        </w:rPr>
+        <w:commentReference w:id="131"/>
+      </w:r>
+      <w:del w:id="132" w:author="Jing Yuan" w:date="2017-05-15T22:44:00Z">
+        <w:r>
+          <w:rPr>
+            <w:lang w:eastAsia="zh-CN"/>
+          </w:rPr>
+          <w:delText>more than</w:delText>
+        </w:r>
+      </w:del>
+      <w:ins w:id="133" w:author="Jing Yuan" w:date="2017-05-15T22:44:00Z">
+        <w:r>
+          <w:rPr>
+            <w:lang w:eastAsia="zh-CN"/>
+          </w:rPr>
+          <w:t xml:space="preserve">over </w:t>
+        </w:r>
+      </w:ins>
+      <w:r>
+        <w:rPr>
+          <w:lang w:eastAsia="zh-CN"/>
+        </w:rPr>
+        <w:t xml:space="preserve"> 10,000 hours of playing time, therefore meeting the 10,000-Hour Rule. Gladwell asserts that all of the time The Beatles spent performing shaped their talent. </w:t>
+      </w:r>
+      <w:del w:id="134" w:author="Jing Yuan" w:date="2017-05-15T22:47:00Z">
+        <w:r>
+          <w:rPr>
+            <w:lang w:eastAsia="zh-CN"/>
+          </w:rPr>
+          <w:delText xml:space="preserve">Exhort </w:delText>
+        </w:r>
+      </w:del>
+      <w:ins w:id="135" w:author="Jing Yuan" w:date="2017-05-15T22:47:00Z">
+        <w:r>
+          <w:rPr>
+            <w:lang w:eastAsia="zh-CN"/>
+          </w:rPr>
+          <w:t>By suggesting</w:t>
+        </w:r>
+        <w:r>
+          <w:rPr>
+            <w:lang w:eastAsia="zh-CN"/>
+          </w:rPr>
           <w:t xml:space="preserve"> </w:t>
         </w:r>
-        <w:r>
-          <w:rPr>
-            <w:lang w:eastAsia="zh-CN"/>
-          </w:rPr>
-          <w:t>will inevitably</w:t>
-        </w:r>
-        <w:r>
-          <w:rPr>
-            <w:lang w:eastAsia="zh-CN"/>
-          </w:rPr>
-          <w:t xml:space="preserve"> </w:t>
-        </w:r>
-      </w:ins>
-      <w:ins w:id="113" w:author="Jing Yuan" w:date="2017-05-15T22:38:00Z">
-        <w:r>
-          <w:rPr>
-            <w:lang w:eastAsia="zh-CN"/>
-          </w:rPr>
-          <w:t>squeeze</w:t>
-        </w:r>
-      </w:ins>
-      <w:ins w:id="114" w:author="Jing Yuan" w:date="2017-05-15T22:36:00Z">
-        <w:r>
-          <w:rPr>
-            <w:lang w:eastAsia="zh-CN"/>
-          </w:rPr>
-          <w:t xml:space="preserve"> time </w:t>
-        </w:r>
-      </w:ins>
-      <w:ins w:id="115" w:author="Jing Yuan" w:date="2017-05-15T22:38:00Z">
-        <w:r>
-          <w:rPr>
-            <w:lang w:eastAsia="zh-CN"/>
-          </w:rPr>
-          <w:t xml:space="preserve">spending </w:t>
-        </w:r>
-      </w:ins>
-      <w:ins w:id="116" w:author="Jing Yuan" w:date="2017-05-15T22:36:00Z">
-        <w:r>
-          <w:rPr>
-            <w:lang w:eastAsia="zh-CN"/>
-          </w:rPr>
-          <w:t>on their major.</w:t>
-        </w:r>
-        <w:r>
-          <w:rPr>
-            <w:lang w:eastAsia="zh-CN"/>
-          </w:rPr>
-          <w:t xml:space="preserve"> </w:t>
-        </w:r>
-      </w:ins>
-      <w:ins w:id="117" w:author="Jing Yuan" w:date="2017-05-15T22:40:00Z">
-        <w:r>
-          <w:rPr>
-            <w:rFonts w:hint="eastAsia"/>
-            <w:lang w:eastAsia="zh-CN"/>
-          </w:rPr>
-          <w:t>Another good</w:t>
-        </w:r>
-        <w:r>
-          <w:rPr>
-            <w:lang w:eastAsia="zh-CN"/>
-          </w:rPr>
-          <w:t xml:space="preserve"> example is</w:t>
-        </w:r>
-      </w:ins>
-      <w:del w:id="118" w:author="Jing Yuan" w:date="2017-05-15T22:40:00Z">
-        <w:r>
-          <w:rPr>
-            <w:lang w:eastAsia="zh-CN"/>
-          </w:rPr>
-          <w:delText>Take</w:delText>
-        </w:r>
-      </w:del>
-      <w:r>
-        <w:rPr>
-          <w:lang w:eastAsia="zh-CN"/>
-        </w:rPr>
-        <w:t xml:space="preserve"> </w:t>
-      </w:r>
-      <w:ins w:id="119" w:author="Jing Yuan" w:date="2017-05-15T22:25:00Z">
-        <w:r>
-          <w:rPr>
-            <w:lang w:eastAsia="zh-CN"/>
-          </w:rPr>
-          <w:t>t</w:t>
-        </w:r>
-      </w:ins>
-      <w:del w:id="120" w:author="Jing Yuan" w:date="2017-05-15T22:25:00Z">
-        <w:r>
-          <w:rPr>
-            <w:lang w:eastAsia="zh-CN"/>
-          </w:rPr>
-          <w:delText>T</w:delText>
-        </w:r>
-      </w:del>
-      <w:r>
-        <w:rPr>
-          <w:lang w:eastAsia="zh-CN"/>
-        </w:rPr>
-        <w:t xml:space="preserve">he Beatles' </w:t>
-      </w:r>
-      <w:ins w:id="121" w:author="Jing Yuan" w:date="2017-05-15T22:40:00Z">
-        <w:r>
-          <w:rPr>
-            <w:lang w:eastAsia="zh-CN"/>
-          </w:rPr>
-          <w:t xml:space="preserve">success owns to their </w:t>
-        </w:r>
-      </w:ins>
-      <w:ins w:id="122" w:author="Jing Yuan" w:date="2017-05-15T22:41:00Z">
-        <w:r>
-          <w:rPr>
-            <w:lang w:eastAsia="zh-CN"/>
-          </w:rPr>
-          <w:t xml:space="preserve">unremitting practice in </w:t>
-        </w:r>
-        <w:r>
-          <w:rPr>
-            <w:lang w:eastAsia="zh-CN"/>
-          </w:rPr>
-          <w:t xml:space="preserve">music. </w:t>
-        </w:r>
-      </w:ins>
-      <w:del w:id="123" w:author="Jing Yuan" w:date="2017-05-15T22:40:00Z">
-        <w:r>
-          <w:rPr>
-            <w:lang w:eastAsia="zh-CN"/>
-          </w:rPr>
-          <w:delText xml:space="preserve">musical talents as example, </w:delText>
-        </w:r>
-      </w:del>
-      <w:r>
-        <w:rPr>
-          <w:lang w:eastAsia="zh-CN"/>
-        </w:rPr>
-        <w:t xml:space="preserve">The Beatles performed live in Hamburg, Germany over 1,200 times from 1960 to 1964, </w:t>
-      </w:r>
-      <w:ins w:id="124" w:author="Jing Yuan" w:date="2017-05-15T22:43:00Z">
-        <w:r>
-          <w:rPr>
-            <w:rFonts w:hint="eastAsia"/>
-            <w:lang w:eastAsia="zh-CN"/>
-          </w:rPr>
-          <w:t>it</w:t>
-        </w:r>
-        <w:r>
-          <w:rPr>
-            <w:lang w:eastAsia="zh-CN"/>
-          </w:rPr>
-          <w:t xml:space="preserve"> was </w:t>
-        </w:r>
-      </w:ins>
-      <w:ins w:id="125" w:author="Jing Yuan" w:date="2017-05-15T22:44:00Z">
-        <w:r>
-          <w:rPr>
-            <w:lang w:eastAsia="zh-CN"/>
-          </w:rPr>
-          <w:t xml:space="preserve">estimated they </w:t>
-        </w:r>
-      </w:ins>
-      <w:commentRangeStart w:id="126"/>
-      <w:r>
-        <w:rPr>
-          <w:lang w:eastAsia="zh-CN"/>
-        </w:rPr>
-        <w:t xml:space="preserve">amassing </w:t>
-      </w:r>
-      <w:commentRangeEnd w:id="126"/>
-      <w:r>
-        <w:rPr>
-          <w:rStyle w:val="CommentReference"/>
-        </w:rPr>
-        <w:commentReference w:id="126"/>
-      </w:r>
-      <w:del w:id="127" w:author="Jing Yuan" w:date="2017-05-15T22:44:00Z">
-        <w:r>
-          <w:rPr>
-            <w:lang w:eastAsia="zh-CN"/>
-          </w:rPr>
-          <w:delText>more than</w:delText>
-        </w:r>
-      </w:del>
-      <w:proofErr w:type="gramStart"/>
-      <w:ins w:id="128" w:author="Jing Yuan" w:date="2017-05-15T22:44:00Z">
-        <w:r>
-          <w:rPr>
-            <w:lang w:eastAsia="zh-CN"/>
-          </w:rPr>
-          <w:t xml:space="preserve">over </w:t>
-        </w:r>
-      </w:ins>
-      <w:r>
-        <w:rPr>
-          <w:lang w:eastAsia="zh-CN"/>
-        </w:rPr>
-        <w:t xml:space="preserve"> 10,000</w:t>
-      </w:r>
-      <w:proofErr w:type="gramEnd"/>
-      <w:r>
-        <w:rPr>
-          <w:lang w:eastAsia="zh-CN"/>
-        </w:rPr>
-        <w:t xml:space="preserve"> hours of playing time, therefore meeting the 10,000-Hour Rule. Gladwell asserts that </w:t>
-      </w:r>
-      <w:proofErr w:type="gramStart"/>
-      <w:r>
-        <w:rPr>
-          <w:lang w:eastAsia="zh-CN"/>
-        </w:rPr>
-        <w:t>all of</w:t>
-      </w:r>
-      <w:proofErr w:type="gramEnd"/>
-      <w:r>
-        <w:rPr>
-          <w:lang w:eastAsia="zh-CN"/>
-        </w:rPr>
-        <w:t xml:space="preserve"> the time The Beatles spent performing shaped their talent. </w:t>
-      </w:r>
-      <w:del w:id="129" w:author="Jing Yuan" w:date="2017-05-15T22:47:00Z">
-        <w:r>
-          <w:rPr>
-            <w:lang w:eastAsia="zh-CN"/>
-          </w:rPr>
-          <w:delText xml:space="preserve">Exhort </w:delText>
-        </w:r>
-      </w:del>
-      <w:ins w:id="130" w:author="Jing Yuan" w:date="2017-05-15T22:47:00Z">
-        <w:r>
-          <w:rPr>
-            <w:lang w:eastAsia="zh-CN"/>
-          </w:rPr>
-          <w:t>By suggesting</w:t>
-        </w:r>
-        <w:r>
-          <w:rPr>
-            <w:lang w:eastAsia="zh-CN"/>
-          </w:rPr>
-          <w:t xml:space="preserve"> </w:t>
-        </w:r>
       </w:ins>
       <w:r>
         <w:rPr>
@@ -1907,7 +1913,7 @@
         </w:rPr>
         <w:t xml:space="preserve">students </w:t>
       </w:r>
-      <w:ins w:id="131" w:author="Jing Yuan" w:date="2017-05-15T22:47:00Z">
+      <w:ins w:id="136" w:author="Jing Yuan" w:date="2017-05-15T22:47:00Z">
         <w:r>
           <w:rPr>
             <w:lang w:eastAsia="zh-CN"/>
@@ -1915,7 +1921,7 @@
           <w:t>scatter their attention</w:t>
         </w:r>
       </w:ins>
-      <w:ins w:id="132" w:author="Jing Yuan" w:date="2017-05-15T22:48:00Z">
+      <w:ins w:id="137" w:author="Jing Yuan" w:date="2017-05-15T22:48:00Z">
         <w:r>
           <w:rPr>
             <w:lang w:eastAsia="zh-CN"/>
@@ -1929,7 +1935,7 @@
           <w:t xml:space="preserve">time management. </w:t>
         </w:r>
       </w:ins>
-      <w:del w:id="133" w:author="Jing Yuan" w:date="2017-05-15T22:48:00Z">
+      <w:del w:id="138" w:author="Jing Yuan" w:date="2017-05-15T22:48:00Z">
         <w:r>
           <w:rPr>
             <w:lang w:eastAsia="zh-CN"/>
@@ -1973,7 +1979,7 @@
           <w:delText xml:space="preserve"> to </w:delText>
         </w:r>
       </w:del>
-      <w:del w:id="134" w:author="Jing Yuan" w:date="2017-05-15T22:46:00Z">
+      <w:del w:id="139" w:author="Jing Yuan" w:date="2017-05-15T22:46:00Z">
         <w:r>
           <w:rPr>
             <w:lang w:eastAsia="zh-CN"/>
@@ -1981,7 +1987,7 @@
           <w:delText xml:space="preserve">seize their time and </w:delText>
         </w:r>
       </w:del>
-      <w:del w:id="135" w:author="Jing Yuan" w:date="2017-05-15T22:48:00Z">
+      <w:del w:id="140" w:author="Jing Yuan" w:date="2017-05-15T22:48:00Z">
         <w:r>
           <w:rPr>
             <w:lang w:eastAsia="zh-CN"/>
@@ -2013,9 +2019,10 @@
         <w:rPr>
           <w:lang w:eastAsia="zh-CN"/>
         </w:rPr>
+        <w:lastRenderedPageBreak/>
         <w:t xml:space="preserve">Furthermore, even if there are </w:t>
       </w:r>
-      <w:del w:id="136" w:author="Jing Yuan" w:date="2017-05-15T22:49:00Z">
+      <w:del w:id="141" w:author="Jing Yuan" w:date="2017-05-15T22:49:00Z">
         <w:r>
           <w:rPr>
             <w:lang w:eastAsia="zh-CN"/>
@@ -2023,7 +2030,7 @@
           <w:delText>some advantages</w:delText>
         </w:r>
       </w:del>
-      <w:ins w:id="137" w:author="Jing Yuan" w:date="2017-05-15T22:49:00Z">
+      <w:ins w:id="142" w:author="Jing Yuan" w:date="2017-05-15T22:49:00Z">
         <w:r>
           <w:rPr>
             <w:lang w:eastAsia="zh-CN"/>
@@ -2037,7 +2044,7 @@
         </w:rPr>
         <w:t xml:space="preserve"> in </w:t>
       </w:r>
-      <w:ins w:id="138" w:author="Jing Yuan" w:date="2017-05-15T22:49:00Z">
+      <w:ins w:id="143" w:author="Jing Yuan" w:date="2017-05-15T22:49:00Z">
         <w:r>
           <w:rPr>
             <w:lang w:eastAsia="zh-CN"/>
@@ -2045,7 +2052,7 @@
           <w:t xml:space="preserve">taking </w:t>
         </w:r>
       </w:ins>
-      <w:del w:id="139" w:author="Jing Yuan" w:date="2017-05-15T22:49:00Z">
+      <w:del w:id="144" w:author="Jing Yuan" w:date="2017-05-15T22:49:00Z">
         <w:r>
           <w:rPr>
             <w:lang w:eastAsia="zh-CN"/>
@@ -2065,19 +2072,19 @@
         </w:rPr>
         <w:t xml:space="preserve"> courses, they still could not coerce them to do what they might not interest </w:t>
       </w:r>
-      <w:commentRangeStart w:id="140"/>
+      <w:commentRangeStart w:id="145"/>
       <w:r>
         <w:rPr>
           <w:lang w:eastAsia="zh-CN"/>
         </w:rPr>
         <w:t>in</w:t>
       </w:r>
-      <w:commentRangeEnd w:id="140"/>
+      <w:commentRangeEnd w:id="145"/>
       <w:r>
         <w:rPr>
           <w:rStyle w:val="CommentReference"/>
         </w:rPr>
-        <w:commentReference w:id="140"/>
+        <w:commentReference w:id="145"/>
       </w:r>
       <w:r>
         <w:rPr>
@@ -2095,14 +2102,7 @@
         <w:rPr>
           <w:lang w:eastAsia="zh-CN"/>
         </w:rPr>
-        <w:t xml:space="preserve"> As Albert Einstein once </w:t>
-      </w:r>
-      <w:r>
-        <w:rPr>
-          <w:lang w:eastAsia="zh-CN"/>
-        </w:rPr>
-        <w:lastRenderedPageBreak/>
-        <w:t>stated, interest is the best teacher.  A great case in hand is the</w:t>
+        <w:t xml:space="preserve"> As Albert Einstein once stated, interest is the best teacher.  A great case in hand is the</w:t>
       </w:r>
       <w:r>
         <w:rPr>
@@ -2168,7 +2168,7 @@
         <w:rPr>
           <w:rStyle w:val="CommentReference"/>
         </w:rPr>
-        <w:commentReference w:id="141"/>
+        <w:commentReference w:id="146"/>
       </w:r>
       <w:r>
         <w:rPr>
@@ -3171,21 +3171,7 @@
         <w:rPr>
           <w:lang w:eastAsia="zh-CN"/>
         </w:rPr>
-        <w:t xml:space="preserve">Write a response in which you discuss which view more closely aligns with your own position and explain your reasoning for the position you take. In developing and supporting your position, you should address </w:t>
-      </w:r>
-      <w:proofErr w:type="gramStart"/>
-      <w:r>
-        <w:rPr>
-          <w:lang w:eastAsia="zh-CN"/>
-        </w:rPr>
-        <w:t>both of the</w:t>
-      </w:r>
-      <w:proofErr w:type="gramEnd"/>
-      <w:r>
-        <w:rPr>
-          <w:lang w:eastAsia="zh-CN"/>
-        </w:rPr>
-        <w:t xml:space="preserve"> views presented.</w:t>
+        <w:t>Write a response in which you discuss which view more closely aligns with your own position and explain your reasoning for the position you take. In developing and supporting your position, you should address both of the views presented.</w:t>
       </w:r>
     </w:p>
     <w:p>
@@ -3212,7 +3198,6 @@
       <w:pPr>
         <w:pStyle w:val="CommentText"/>
         <w:rPr>
-          <w:rFonts w:hint="eastAsia"/>
           <w:lang w:eastAsia="zh-CN"/>
         </w:rPr>
       </w:pPr>
@@ -3296,7 +3281,6 @@
       <w:pPr>
         <w:pStyle w:val="CommentText"/>
         <w:rPr>
-          <w:rFonts w:hint="eastAsia"/>
           <w:lang w:eastAsia="zh-CN"/>
         </w:rPr>
       </w:pPr>
@@ -3334,7 +3318,6 @@
       <w:pPr>
         <w:pStyle w:val="CommentText"/>
         <w:rPr>
-          <w:rFonts w:hint="eastAsia"/>
           <w:lang w:eastAsia="zh-CN"/>
         </w:rPr>
       </w:pPr>
@@ -3372,7 +3355,6 @@
       <w:pPr>
         <w:pStyle w:val="CommentText"/>
         <w:rPr>
-          <w:rFonts w:hint="eastAsia"/>
           <w:lang w:eastAsia="zh-CN"/>
         </w:rPr>
       </w:pPr>
@@ -3418,12 +3400,11 @@
       </w:r>
     </w:p>
   </w:comment>
-  <w:comment w:id="101" w:author="Jing Yuan" w:date="2017-05-15T22:38:00Z" w:initials="JY">
+  <w:comment w:id="106" w:author="Jing Yuan" w:date="2017-05-15T22:38:00Z" w:initials="JY">
     <w:p>
       <w:pPr>
         <w:pStyle w:val="CommentText"/>
         <w:rPr>
-          <w:rFonts w:hint="eastAsia"/>
           <w:lang w:eastAsia="zh-CN"/>
         </w:rPr>
       </w:pPr>
@@ -3449,12 +3430,11 @@
       </w:r>
     </w:p>
   </w:comment>
-  <w:comment w:id="126" w:author="Jing Yuan" w:date="2017-05-15T22:42:00Z" w:initials="JY">
+  <w:comment w:id="131" w:author="Jing Yuan" w:date="2017-05-15T22:42:00Z" w:initials="JY">
     <w:p>
       <w:pPr>
         <w:pStyle w:val="CommentText"/>
         <w:rPr>
-          <w:rFonts w:hint="eastAsia"/>
           <w:lang w:eastAsia="zh-CN"/>
         </w:rPr>
       </w:pPr>
@@ -3496,12 +3476,11 @@
       </w:r>
     </w:p>
   </w:comment>
-  <w:comment w:id="140" w:author="Jing Yuan" w:date="2017-05-15T22:49:00Z" w:initials="JY">
+  <w:comment w:id="145" w:author="Jing Yuan" w:date="2017-05-15T22:49:00Z" w:initials="JY">
     <w:p>
       <w:pPr>
         <w:pStyle w:val="CommentText"/>
         <w:rPr>
-          <w:rFonts w:hint="eastAsia"/>
           <w:lang w:eastAsia="zh-CN"/>
         </w:rPr>
       </w:pPr>
@@ -3520,7 +3499,7 @@
       </w:r>
     </w:p>
   </w:comment>
-  <w:comment w:id="141" w:author="Jing Yuan" w:date="2017-05-08T21:48:00Z" w:initials="JY">
+  <w:comment w:id="146" w:author="Jing Yuan" w:date="2017-05-08T21:48:00Z" w:initials="JY">
     <w:p>
       <w:pPr>
         <w:pStyle w:val="CommentText"/>
@@ -3544,6 +3523,19 @@
     </w:p>
   </w:comment>
 </w:comments>
+</file>
+
+<file path=word/commentsExtended.xml><?xml version="1.0" encoding="utf-8"?>
+<w15:commentsEx xmlns:wpc="http://schemas.microsoft.com/office/word/2010/wordprocessingCanvas" xmlns:mo="http://schemas.microsoft.com/office/mac/office/2008/main" xmlns:mc="http://schemas.openxmlformats.org/markup-compatibility/2006" xmlns:mv="urn:schemas-microsoft-com:mac:vml" xmlns:o="urn:schemas-microsoft-com:office:office" xmlns:r="http://schemas.openxmlformats.org/officeDocument/2006/relationships" xmlns:m="http://schemas.openxmlformats.org/officeDocument/2006/math" xmlns:v="urn:schemas-microsoft-com:vml" xmlns:wp14="http://schemas.microsoft.com/office/word/2010/wordprocessingDrawing" xmlns:wp="http://schemas.openxmlformats.org/drawingml/2006/wordprocessingDrawing" xmlns:w10="urn:schemas-microsoft-com:office:word" xmlns:w="http://schemas.openxmlformats.org/wordprocessingml/2006/main" xmlns:w14="http://schemas.microsoft.com/office/word/2010/wordml" xmlns:w15="http://schemas.microsoft.com/office/word/2012/wordml" xmlns:wpg="http://schemas.microsoft.com/office/word/2010/wordprocessingGroup" xmlns:wpi="http://schemas.microsoft.com/office/word/2010/wordprocessingInk" xmlns:wne="http://schemas.microsoft.com/office/word/2006/wordml" xmlns:wps="http://schemas.microsoft.com/office/word/2010/wordprocessingShape" mc:Ignorable="w14 w15 wp14">
+  <w15:commentEx w15:paraId="60E0CA72" w15:done="0"/>
+  <w15:commentEx w15:paraId="2AC3603E" w15:done="0"/>
+  <w15:commentEx w15:paraId="244FE26C" w15:done="0"/>
+  <w15:commentEx w15:paraId="27AE100B" w15:done="0"/>
+  <w15:commentEx w15:paraId="5BAA426C" w15:done="0"/>
+  <w15:commentEx w15:paraId="2DC30D91" w15:done="0"/>
+  <w15:commentEx w15:paraId="2EEC2F78" w15:done="0"/>
+  <w15:commentEx w15:paraId="35E5E67C" w15:done="0"/>
+</w15:commentsEx>
 </file>
 
 <file path=word/numbering.xml><?xml version="1.0" encoding="utf-8"?>
@@ -3736,6 +3728,9 @@
 <w15:people xmlns:wpc="http://schemas.microsoft.com/office/word/2010/wordprocessingCanvas" xmlns:mo="http://schemas.microsoft.com/office/mac/office/2008/main" xmlns:mc="http://schemas.openxmlformats.org/markup-compatibility/2006" xmlns:mv="urn:schemas-microsoft-com:mac:vml" xmlns:o="urn:schemas-microsoft-com:office:office" xmlns:r="http://schemas.openxmlformats.org/officeDocument/2006/relationships" xmlns:m="http://schemas.openxmlformats.org/officeDocument/2006/math" xmlns:v="urn:schemas-microsoft-com:vml" xmlns:wp14="http://schemas.microsoft.com/office/word/2010/wordprocessingDrawing" xmlns:wp="http://schemas.openxmlformats.org/drawingml/2006/wordprocessingDrawing" xmlns:w10="urn:schemas-microsoft-com:office:word" xmlns:w="http://schemas.openxmlformats.org/wordprocessingml/2006/main" xmlns:w14="http://schemas.microsoft.com/office/word/2010/wordml" xmlns:w15="http://schemas.microsoft.com/office/word/2012/wordml" xmlns:wpg="http://schemas.microsoft.com/office/word/2010/wordprocessingGroup" xmlns:wpi="http://schemas.microsoft.com/office/word/2010/wordprocessingInk" xmlns:wne="http://schemas.microsoft.com/office/word/2006/wordml" xmlns:wps="http://schemas.microsoft.com/office/word/2010/wordprocessingShape" mc:Ignorable="w14 w15 wp14">
   <w15:person w15:author="Jing Yuan">
     <w15:presenceInfo w15:providerId="Windows Live" w15:userId="dab9dc6f95247a2d"/>
+  </w15:person>
+  <w15:person w15:author="moirai.zhang@gmail.com">
+    <w15:presenceInfo w15:providerId="Windows Live" w15:userId="a4dffc9fe1e38f09"/>
   </w15:person>
 </w15:people>
 </file>
@@ -3753,7 +3748,7 @@
     </w:rPrDefault>
     <w:pPrDefault/>
   </w:docDefaults>
-  <w:latentStyles w:defLockedState="0" w:defUIPriority="99" w:defSemiHidden="0" w:defUnhideWhenUsed="0" w:defQFormat="0" w:count="382">
+  <w:latentStyles w:defLockedState="0" w:defUIPriority="99" w:defSemiHidden="0" w:defUnhideWhenUsed="0" w:defQFormat="0" w:count="380">
     <w:lsdException w:name="Normal" w:uiPriority="0" w:qFormat="1"/>
     <w:lsdException w:name="heading 1" w:uiPriority="9" w:qFormat="1"/>
     <w:lsdException w:name="heading 2" w:semiHidden="1" w:uiPriority="9" w:unhideWhenUsed="1" w:qFormat="1"/>
@@ -3859,6 +3854,7 @@
     <w:lsdException w:name="HTML Sample" w:semiHidden="1" w:unhideWhenUsed="1"/>
     <w:lsdException w:name="HTML Typewriter" w:semiHidden="1" w:unhideWhenUsed="1"/>
     <w:lsdException w:name="HTML Variable" w:semiHidden="1" w:unhideWhenUsed="1"/>
+    <w:lsdException w:name="Normal Table" w:semiHidden="1" w:unhideWhenUsed="1"/>
     <w:lsdException w:name="annotation subject" w:semiHidden="1" w:unhideWhenUsed="1"/>
     <w:lsdException w:name="No List" w:semiHidden="1" w:unhideWhenUsed="1"/>
     <w:lsdException w:name="Outline List 1" w:semiHidden="1" w:unhideWhenUsed="1"/>
@@ -3904,9 +3900,11 @@
     <w:lsdException w:name="Table Subtle 1" w:semiHidden="1" w:unhideWhenUsed="1"/>
     <w:lsdException w:name="Table Subtle 2" w:semiHidden="1" w:unhideWhenUsed="1"/>
     <w:lsdException w:name="Table Web 1" w:semiHidden="1" w:unhideWhenUsed="1"/>
+    <w:lsdException w:name="Table Web 2" w:semiHidden="1" w:unhideWhenUsed="1"/>
     <w:lsdException w:name="Table Web 3" w:semiHidden="1" w:unhideWhenUsed="1"/>
     <w:lsdException w:name="Balloon Text" w:semiHidden="1" w:unhideWhenUsed="1"/>
     <w:lsdException w:name="Table Grid" w:uiPriority="39"/>
+    <w:lsdException w:name="Table Theme" w:semiHidden="1" w:unhideWhenUsed="1"/>
     <w:lsdException w:name="Note Level 1" w:semiHidden="1" w:unhideWhenUsed="1"/>
     <w:lsdException w:name="Note Level 2" w:semiHidden="1" w:unhideWhenUsed="1"/>
     <w:lsdException w:name="Note Level 3" w:semiHidden="1" w:unhideWhenUsed="1"/>
@@ -4131,8 +4129,6 @@
     <w:lsdException w:name="List Table 5 Dark Accent 6" w:uiPriority="50"/>
     <w:lsdException w:name="List Table 6 Colorful Accent 6" w:uiPriority="51"/>
     <w:lsdException w:name="List Table 7 Colorful Accent 6" w:uiPriority="52"/>
-    <w:lsdException w:name="Mention" w:semiHidden="1" w:unhideWhenUsed="1"/>
-    <w:lsdException w:name="Smart Hyperlink" w:semiHidden="1" w:unhideWhenUsed="1"/>
   </w:latentStyles>
   <w:style w:type="paragraph" w:default="1" w:styleId="Normal">
     <w:name w:val="Normal"/>
